--- a/docs/notice.docx
+++ b/docs/notice.docx
@@ -929,7 +929,13 @@
         <w:rPr>
           <w:sz w:val="28"/>
         </w:rPr>
-        <w:t xml:space="preserve">Retirez le couvercle du </w:t>
+        <w:t>Retrait du</w:t>
+      </w:r>
+      <w:r>
+        <w:rPr>
+          <w:sz w:val="28"/>
+        </w:rPr>
+        <w:t xml:space="preserve"> couvercle du </w:t>
       </w:r>
       <w:proofErr w:type="spellStart"/>
       <w:r>
@@ -950,10 +956,10 @@
         </w:numPr>
       </w:pPr>
       <w:r>
-        <w:t>Connectez</w:t>
-      </w:r>
-      <w:r>
-        <w:t xml:space="preserve"> le LinkyLink au compteur</w:t>
+        <w:t>Connexion du</w:t>
+      </w:r>
+      <w:r>
+        <w:t xml:space="preserve"> LinkyLink au compteur</w:t>
       </w:r>
     </w:p>
     <w:p>
@@ -1373,10 +1379,19 @@
         </mc:AlternateContent>
       </w:r>
       <w:r>
-        <w:t xml:space="preserve"> </w:t>
-      </w:r>
-      <w:r>
-        <w:t>Prenez le câble inclus connectez-le au bornier à vis comme ci-dessous. Le compteur Linky utilise des borniers ZIF (Zéro-Insertion force), il vous suffit d’appuyer sur le bouton (situer un peu au-dessus des connecteurs) et enfoncer les câbles.</w:t>
+        <w:t xml:space="preserve"> Prenez le câble </w:t>
+      </w:r>
+      <w:r>
+        <w:t>fourni,</w:t>
+      </w:r>
+      <w:r>
+        <w:t xml:space="preserve"> connectez-le au bornier à vis comme ci-dessous. Le compteur Linky utilise des borniers ZIF (Zéro-Insertion force), il vous suffit d’appuyer sur le bouton (situ</w:t>
+      </w:r>
+      <w:r>
+        <w:t>é</w:t>
+      </w:r>
+      <w:r>
+        <w:t xml:space="preserve"> un peu au-dessus des connecteurs) et enfoncer les câbles.</w:t>
       </w:r>
     </w:p>
     <w:p>
@@ -1388,7 +1403,13 @@
         </w:numPr>
       </w:pPr>
       <w:r>
-        <w:t>Alimentez la carte</w:t>
+        <w:t>Aliment</w:t>
+      </w:r>
+      <w:r>
+        <w:t>ation de</w:t>
+      </w:r>
+      <w:r>
+        <w:t xml:space="preserve"> la carte</w:t>
       </w:r>
     </w:p>
     <w:p>
@@ -1408,12 +1429,24 @@
         </w:numPr>
       </w:pPr>
       <w:r>
-        <w:t>Configurer le module.</w:t>
+        <w:t>Configuration du</w:t>
+      </w:r>
+      <w:r>
+        <w:t xml:space="preserve"> module.</w:t>
       </w:r>
     </w:p>
     <w:p>
       <w:r>
-        <w:t>Une LED verte devrait être allumée si ce n’est pas le cas votre module est défectueux, contactez-moi.</w:t>
+        <w:t>La</w:t>
+      </w:r>
+      <w:r>
+        <w:t xml:space="preserve"> LED verte </w:t>
+      </w:r>
+      <w:r>
+        <w:t>doit</w:t>
+      </w:r>
+      <w:r>
+        <w:t xml:space="preserve"> être allumée si ce n’est pas le cas votre module est défectueux, contactez-moi.</w:t>
       </w:r>
     </w:p>
     <w:p>
@@ -1553,10 +1586,60 @@
         </w:drawing>
       </w:r>
       <w:r>
-        <w:t xml:space="preserve">Après environ 5-10 secs la LED bleue devrait clignoter rapidement cela indique que le module n’a pas trouvé de réseau Wi-Fi connus. Avec un téléphone connecté vous au réseau nommé LinkyLink-XXXXX (ou XXXXX est le numéro de série) (Le réseau peut mettre du temps à apparaitre mais pas plus de 1 minute), le mot de passe est </w:t>
+        <w:t>Après environ 5-10 </w:t>
+      </w:r>
+      <w:r>
+        <w:t>secondes</w:t>
+      </w:r>
+      <w:r>
+        <w:t xml:space="preserve"> la LED bleue </w:t>
+      </w:r>
+      <w:r>
+        <w:t>doit</w:t>
+      </w:r>
+      <w:r>
+        <w:t xml:space="preserve"> clignoter rapidement</w:t>
+      </w:r>
+      <w:r>
+        <w:t>. C</w:t>
+      </w:r>
+      <w:r>
+        <w:t>ela indique que le module n’a pas trouvé de réseau Wi-Fi conn</w:t>
+      </w:r>
+      <w:r>
+        <w:t>u</w:t>
+      </w:r>
+      <w:r>
+        <w:t xml:space="preserve">. Avec un téléphone </w:t>
       </w:r>
       <w:proofErr w:type="spellStart"/>
       <w:r>
+        <w:t>connect</w:t>
+      </w:r>
+      <w:r>
+        <w:t>ez</w:t>
+      </w:r>
+      <w:r>
+        <w:t xml:space="preserve"> vous</w:t>
+      </w:r>
+      <w:proofErr w:type="spellEnd"/>
+      <w:r>
+        <w:t xml:space="preserve"> au réseau nommé LinkyLink-XXXXX (ou XXXXX est le numéro de série)</w:t>
+      </w:r>
+      <w:r>
+        <w:t xml:space="preserve">. </w:t>
+      </w:r>
+      <w:r>
+        <w:t>Le réseau peut mettre du temps à apparaitre mais pas plus de 1 minute</w:t>
+      </w:r>
+      <w:r>
+        <w:t>. L</w:t>
+      </w:r>
+      <w:r>
+        <w:t xml:space="preserve">e mot de passe est </w:t>
+      </w:r>
+      <w:proofErr w:type="spellStart"/>
+      <w:r>
         <w:t>LinkyLinkSetup</w:t>
       </w:r>
       <w:proofErr w:type="spellEnd"/>
@@ -1565,11 +1648,11 @@
       </w:r>
       <w:proofErr w:type="gramStart"/>
       <w:r>
-        <w:t>allez</w:t>
+        <w:t>utilisez</w:t>
       </w:r>
       <w:proofErr w:type="gramEnd"/>
       <w:r>
-        <w:t xml:space="preserve"> dans un navigateur et allez à l’adresse suivante : http://192.168.4.1).</w:t>
+        <w:t xml:space="preserve"> un navigateur et allez à l’adresse suivante : http://192.168.4.1).</w:t>
       </w:r>
     </w:p>
     <w:p/>
@@ -1781,7 +1864,24 @@
         </w:drawing>
       </w:r>
       <w:r>
-        <w:t xml:space="preserve">Allez sur le menu Configure Wifi puis cliquer sur votre </w:t>
+        <w:t>Sélectionnez</w:t>
+      </w:r>
+      <w:r>
+        <w:t xml:space="preserve"> le menu Configure </w:t>
+      </w:r>
+      <w:proofErr w:type="spellStart"/>
+      <w:r>
+        <w:t>Wifi</w:t>
+      </w:r>
+      <w:r>
+        <w:t>,</w:t>
+      </w:r>
+      <w:r>
+        <w:t>cliquer</w:t>
+      </w:r>
+      <w:proofErr w:type="spellEnd"/>
+      <w:r>
+        <w:t xml:space="preserve"> sur votre </w:t>
       </w:r>
       <w:r>
         <w:t>réseau</w:t>
@@ -1802,10 +1902,13 @@
         <w:t xml:space="preserve">La led bleu </w:t>
       </w:r>
       <w:r>
-        <w:t>devrait</w:t>
-      </w:r>
-      <w:r>
-        <w:t xml:space="preserve"> devenir solide au bout d’environ 30sec</w:t>
+        <w:t>d</w:t>
+      </w:r>
+      <w:r>
+        <w:t xml:space="preserve">oit s’arrêter </w:t>
+      </w:r>
+      <w:r>
+        <w:t>au bout d’environ 30sec</w:t>
       </w:r>
       <w:r>
         <w:t xml:space="preserve"> si ce n’est pas le cas </w:t>
@@ -1828,8 +1931,6 @@
       <w:r>
         <w:t xml:space="preserve"> cette étape. Si le processus échoue plusieurs fois assurez vous que vous utilisez le bon mot de passe et que votre réseau wifi est assez puissant pour atteindre le module.</w:t>
       </w:r>
-      <w:bookmarkStart w:id="0" w:name="_GoBack"/>
-      <w:bookmarkEnd w:id="0"/>
     </w:p>
     <w:p/>
     <w:p>
@@ -1840,7 +1941,19 @@
         <w:t xml:space="preserve"> </w:t>
       </w:r>
       <w:r>
-        <w:t>connecter le module au compteur la led jaune devrait commencer à clignoter indiquant que le module communique bien avec le compteur.</w:t>
+        <w:t xml:space="preserve">connecter le module au compteur la led jaune </w:t>
+      </w:r>
+      <w:r>
+        <w:t>doit</w:t>
+      </w:r>
+      <w:r>
+        <w:t xml:space="preserve"> commencer à clignoter indiquant </w:t>
+      </w:r>
+      <w:r>
+        <w:t xml:space="preserve">ainsi </w:t>
+      </w:r>
+      <w:r>
+        <w:t>que le module communique bien avec le compteur.</w:t>
       </w:r>
     </w:p>
     <w:p>
@@ -1852,13 +1965,10 @@
         <w:t>à</w:t>
       </w:r>
       <w:r>
-        <w:t xml:space="preserve"> la page d’affichage allez </w:t>
-      </w:r>
-      <w:r>
-        <w:t>à</w:t>
-      </w:r>
-      <w:r>
-        <w:t xml:space="preserve"> l’adresse </w:t>
+        <w:t xml:space="preserve"> la page d’affichage</w:t>
+      </w:r>
+      <w:r>
+        <w:t xml:space="preserve">, saisissez </w:t>
       </w:r>
       <w:hyperlink r:id="rId24" w:history="1">
         <w:r>
@@ -1869,7 +1979,19 @@
         </w:r>
       </w:hyperlink>
       <w:r>
-        <w:t xml:space="preserve"> si ce lien ne fonctionne pas, utilisez un scanneur réseau (Fing par exemple) un appareil nommer LinkyLink devrait être présent notez l’adresse </w:t>
+        <w:t xml:space="preserve"> </w:t>
+      </w:r>
+      <w:r>
+        <w:t>. S</w:t>
+      </w:r>
+      <w:r>
+        <w:t xml:space="preserve">i ce lien ne fonctionne pas, utilisez un scanneur réseau (Fing par exemple) un appareil nommer LinkyLink </w:t>
+      </w:r>
+      <w:r>
+        <w:t>doit</w:t>
+      </w:r>
+      <w:r>
+        <w:t xml:space="preserve"> être présent notez l’adresse </w:t>
       </w:r>
       <w:r>
         <w:t>IP</w:t>
@@ -1881,7 +2003,13 @@
         <w:t>http://192.168.1.67</w:t>
       </w:r>
       <w:r>
-        <w:t xml:space="preserve"> pour l’example)</w:t>
+        <w:t xml:space="preserve"> pour l’ex</w:t>
+      </w:r>
+      <w:r>
+        <w:t>e</w:t>
+      </w:r>
+      <w:r>
+        <w:t>mple)</w:t>
       </w:r>
     </w:p>
     <w:p>
@@ -2003,7 +2131,7 @@
         <w:t xml:space="preserve">La page avancée affiche les valeurs tel que le Linky les </w:t>
       </w:r>
       <w:r>
-        <w:t>envois</w:t>
+        <w:t>transmet</w:t>
       </w:r>
       <w:r>
         <w:t>.</w:t>
@@ -2192,7 +2320,12 @@
     <w:p>
       <w:r>
         <w:tab/>
-        <w:t>Retourne une liste réduite de valeur ainsi que la datte de la première et dernière valeur.</w:t>
+        <w:t>Retourne une liste réduite de valeur ainsi que la dat</w:t>
+      </w:r>
+      <w:bookmarkStart w:id="0" w:name="_GoBack"/>
+      <w:bookmarkEnd w:id="0"/>
+      <w:r>
+        <w:t>e de la première et dernière valeur.</w:t>
       </w:r>
     </w:p>
     <w:p>
